--- a/Assignment.docx
+++ b/Assignment.docx
@@ -3034,23 +3034,7 @@
           <w:rFonts w:ascii="Arial Narrow" w:hAnsi="Arial Narrow" w:cs="Arial"/>
           <w:sz w:val="28"/>
         </w:rPr>
-        <w:t xml:space="preserve">The receptionist after logging in, can see the booking and assign the room according to the room type (single, </w:t>
-      </w:r>
-      <w:proofErr w:type="gramStart"/>
-      <w:r>
-        <w:rPr>
-          <w:rFonts w:ascii="Arial Narrow" w:hAnsi="Arial Narrow" w:cs="Arial"/>
-          <w:sz w:val="28"/>
-        </w:rPr>
-        <w:t>twin</w:t>
-      </w:r>
-      <w:proofErr w:type="gramEnd"/>
-      <w:r>
-        <w:rPr>
-          <w:rFonts w:ascii="Arial Narrow" w:hAnsi="Arial Narrow" w:cs="Arial"/>
-          <w:sz w:val="28"/>
-        </w:rPr>
-        <w:t xml:space="preserve"> and double) requested by the customer if available for the date requested.</w:t>
+        <w:t>The receptionist after logging in, can see the booking and assign the room according to the room type (single, twin and double) requested by the customer if available for the date requested.</w:t>
       </w:r>
       <w:r>
         <w:rPr>
@@ -3207,23 +3191,7 @@
           <w:rFonts w:ascii="Arial Narrow" w:hAnsi="Arial Narrow" w:cs="Arial"/>
           <w:sz w:val="28"/>
         </w:rPr>
-        <w:t xml:space="preserve">providing their name, address, phone, </w:t>
-      </w:r>
-      <w:proofErr w:type="gramStart"/>
-      <w:r>
-        <w:rPr>
-          <w:rFonts w:ascii="Arial Narrow" w:hAnsi="Arial Narrow" w:cs="Arial"/>
-          <w:sz w:val="28"/>
-        </w:rPr>
-        <w:t>email</w:t>
-      </w:r>
-      <w:proofErr w:type="gramEnd"/>
-      <w:r>
-        <w:rPr>
-          <w:rFonts w:ascii="Arial Narrow" w:hAnsi="Arial Narrow" w:cs="Arial"/>
-          <w:sz w:val="28"/>
-        </w:rPr>
-        <w:t xml:space="preserve"> and credit card information)</w:t>
+        <w:t>providing their name, address, phone, email and credit card information)</w:t>
       </w:r>
       <w:r>
         <w:rPr>
@@ -3251,23 +3219,7 @@
           <w:rFonts w:ascii="Arial Narrow" w:hAnsi="Arial Narrow" w:cs="Arial"/>
           <w:sz w:val="28"/>
         </w:rPr>
-        <w:t xml:space="preserve"> The registered customer should be able to view the check-in and check-out date and the room requested. The customers are allowed to view, </w:t>
-      </w:r>
-      <w:proofErr w:type="gramStart"/>
-      <w:r>
-        <w:rPr>
-          <w:rFonts w:ascii="Arial Narrow" w:hAnsi="Arial Narrow" w:cs="Arial"/>
-          <w:sz w:val="28"/>
-        </w:rPr>
-        <w:t>change</w:t>
-      </w:r>
-      <w:proofErr w:type="gramEnd"/>
-      <w:r>
-        <w:rPr>
-          <w:rFonts w:ascii="Arial Narrow" w:hAnsi="Arial Narrow" w:cs="Arial"/>
-          <w:sz w:val="28"/>
-        </w:rPr>
-        <w:t xml:space="preserve"> and cancel the booking </w:t>
+        <w:t xml:space="preserve"> The registered customer should be able to view the check-in and check-out date and the room requested. The customers are allowed to view, change and cancel the booking </w:t>
       </w:r>
       <w:r>
         <w:rPr>
@@ -4224,40 +4176,43 @@
     </w:p>
     <w:p>
       <w:pPr>
+        <w:rPr>
+          <w:rFonts w:ascii="Arial Narrow" w:hAnsi="Arial Narrow" w:cs="Arial"/>
+          <w:color w:val="000000" w:themeColor="text1"/>
+          <w:sz w:val="36"/>
+          <w:szCs w:val="22"/>
+        </w:rPr>
+      </w:pPr>
+      <w:r>
+        <w:rPr>
+          <w:rFonts w:ascii="Arial Narrow" w:hAnsi="Arial Narrow" w:cs="Arial"/>
+          <w:color w:val="000000" w:themeColor="text1"/>
+          <w:sz w:val="36"/>
+          <w:szCs w:val="22"/>
+        </w:rPr>
+        <w:t>Individual Customer</w:t>
+      </w:r>
+    </w:p>
+    <w:p>
+      <w:pPr>
         <w:pStyle w:val="ListParagraph"/>
         <w:numPr>
           <w:ilvl w:val="0"/>
           <w:numId w:val="9"/>
         </w:numPr>
         <w:rPr>
-          <w:rFonts w:ascii="Arial Narrow" w:hAnsi="Arial Narrow"/>
-          <w:sz w:val="28"/>
-          <w:szCs w:val="28"/>
-        </w:rPr>
-      </w:pPr>
-      <w:r>
-        <w:rPr>
-          <w:rFonts w:ascii="Arial Narrow" w:hAnsi="Arial Narrow"/>
-          <w:sz w:val="28"/>
-          <w:szCs w:val="28"/>
-        </w:rPr>
-        <w:t xml:space="preserve">A customer must </w:t>
-      </w:r>
-      <w:r>
-        <w:rPr>
-          <w:rFonts w:ascii="Arial Narrow" w:hAnsi="Arial Narrow"/>
-          <w:sz w:val="28"/>
-          <w:szCs w:val="28"/>
-        </w:rPr>
-        <w:t>log in</w:t>
-      </w:r>
-      <w:r>
-        <w:rPr>
-          <w:rFonts w:ascii="Arial Narrow" w:hAnsi="Arial Narrow"/>
-          <w:sz w:val="28"/>
-          <w:szCs w:val="28"/>
-        </w:rPr>
-        <w:t xml:space="preserve"> to book a room.</w:t>
+          <w:rFonts w:ascii="Arial Narrow" w:hAnsi="Arial Narrow" w:cs="Arial"/>
+          <w:color w:val="000000" w:themeColor="text1"/>
+          <w:sz w:val="28"/>
+        </w:rPr>
+      </w:pPr>
+      <w:r>
+        <w:rPr>
+          <w:rFonts w:ascii="Arial Narrow" w:hAnsi="Arial Narrow" w:cs="Arial"/>
+          <w:color w:val="000000" w:themeColor="text1"/>
+          <w:sz w:val="28"/>
+        </w:rPr>
+        <w:t>A customer must register.</w:t>
       </w:r>
     </w:p>
     <w:p>
@@ -4279,7 +4234,23 @@
           <w:sz w:val="28"/>
           <w:szCs w:val="28"/>
         </w:rPr>
-        <w:t>After the login is complete user profile is opened.</w:t>
+        <w:t xml:space="preserve">A customer must </w:t>
+      </w:r>
+      <w:r>
+        <w:rPr>
+          <w:rFonts w:ascii="Arial Narrow" w:hAnsi="Arial Narrow"/>
+          <w:sz w:val="28"/>
+          <w:szCs w:val="28"/>
+        </w:rPr>
+        <w:t>log in</w:t>
+      </w:r>
+      <w:r>
+        <w:rPr>
+          <w:rFonts w:ascii="Arial Narrow" w:hAnsi="Arial Narrow"/>
+          <w:sz w:val="28"/>
+          <w:szCs w:val="28"/>
+        </w:rPr>
+        <w:t>.</w:t>
       </w:r>
     </w:p>
     <w:p>
@@ -4423,23 +4394,23 @@
           <w:sz w:val="28"/>
           <w:szCs w:val="28"/>
         </w:rPr>
-        <w:t xml:space="preserve"> can cancel the booking with </w:t>
-      </w:r>
-      <w:r>
-        <w:rPr>
-          <w:rFonts w:ascii="Arial Narrow" w:hAnsi="Arial Narrow"/>
-          <w:sz w:val="28"/>
-          <w:szCs w:val="28"/>
-        </w:rPr>
-        <w:t xml:space="preserve">a </w:t>
-      </w:r>
-      <w:r>
-        <w:rPr>
-          <w:rFonts w:ascii="Arial Narrow" w:hAnsi="Arial Narrow"/>
-          <w:sz w:val="28"/>
-          <w:szCs w:val="28"/>
-        </w:rPr>
-        <w:t>valid reason.</w:t>
+        <w:t xml:space="preserve"> can cancel the bookin</w:t>
+      </w:r>
+      <w:r>
+        <w:rPr>
+          <w:rFonts w:ascii="Arial Narrow" w:hAnsi="Arial Narrow"/>
+          <w:sz w:val="28"/>
+          <w:szCs w:val="28"/>
+        </w:rPr>
+        <w:t>g</w:t>
+      </w:r>
+      <w:r>
+        <w:rPr>
+          <w:rFonts w:ascii="Arial Narrow" w:hAnsi="Arial Narrow"/>
+          <w:sz w:val="28"/>
+          <w:szCs w:val="28"/>
+        </w:rPr>
+        <w:t>.</w:t>
       </w:r>
     </w:p>
     <w:p>
@@ -4505,8 +4476,8 @@
         </w:numPr>
         <w:rPr>
           <w:rFonts w:ascii="Arial Narrow" w:hAnsi="Arial Narrow"/>
-          <w:sz w:val="28"/>
-          <w:szCs w:val="28"/>
+          <w:sz w:val="36"/>
+          <w:szCs w:val="36"/>
         </w:rPr>
       </w:pPr>
       <w:r>
@@ -4539,15 +4510,49 @@
           <w:sz w:val="28"/>
           <w:szCs w:val="28"/>
         </w:rPr>
-        <w:t xml:space="preserve"> process.</w:t>
+        <w:t xml:space="preserve"> process</w:t>
+      </w:r>
+      <w:r>
+        <w:rPr>
+          <w:rFonts w:ascii="Arial Narrow" w:hAnsi="Arial Narrow"/>
+          <w:sz w:val="28"/>
+          <w:szCs w:val="28"/>
+        </w:rPr>
+        <w:t xml:space="preserve"> and the guest can pay the amount in any medium.</w:t>
+      </w:r>
+    </w:p>
+    <w:p>
+      <w:pPr>
+        <w:rPr>
+          <w:rFonts w:ascii="Arial Narrow" w:hAnsi="Arial Narrow"/>
+          <w:sz w:val="36"/>
+          <w:szCs w:val="36"/>
+        </w:rPr>
+      </w:pPr>
+    </w:p>
+    <w:p>
+      <w:pPr>
+        <w:rPr>
+          <w:rFonts w:ascii="Arial Narrow" w:hAnsi="Arial Narrow"/>
+          <w:sz w:val="36"/>
+          <w:szCs w:val="36"/>
+        </w:rPr>
+      </w:pPr>
+      <w:r>
+        <w:rPr>
+          <w:rFonts w:ascii="Arial Narrow" w:hAnsi="Arial Narrow"/>
+          <w:sz w:val="36"/>
+          <w:szCs w:val="36"/>
+        </w:rPr>
+        <w:t>Corporate Customer</w:t>
       </w:r>
     </w:p>
     <w:p>
       <w:pPr>
         <w:pStyle w:val="ListParagraph"/>
         <w:numPr>
-          <w:ilvl w:val="1"/>
-          <w:numId w:val="9"/>
+          <w:ilvl w:val="0"/>
+          <w:numId w:val="15"/>
         </w:numPr>
         <w:rPr>
           <w:rFonts w:ascii="Arial Narrow" w:hAnsi="Arial Narrow"/>
@@ -4561,79 +4566,15 @@
           <w:sz w:val="28"/>
           <w:szCs w:val="28"/>
         </w:rPr>
-        <w:t xml:space="preserve">In the case of </w:t>
-      </w:r>
-      <w:r>
-        <w:rPr>
-          <w:rFonts w:ascii="Arial Narrow" w:hAnsi="Arial Narrow"/>
-          <w:sz w:val="28"/>
-          <w:szCs w:val="28"/>
-        </w:rPr>
-        <w:t xml:space="preserve">the </w:t>
-      </w:r>
-      <w:r>
-        <w:rPr>
-          <w:rFonts w:ascii="Arial Narrow" w:hAnsi="Arial Narrow"/>
-          <w:sz w:val="28"/>
-          <w:szCs w:val="28"/>
-        </w:rPr>
-        <w:t>individual customer</w:t>
-      </w:r>
-      <w:r>
-        <w:rPr>
-          <w:rFonts w:ascii="Arial Narrow" w:hAnsi="Arial Narrow"/>
-          <w:sz w:val="28"/>
-          <w:szCs w:val="28"/>
-        </w:rPr>
-        <w:t>,</w:t>
-      </w:r>
-      <w:r>
-        <w:rPr>
-          <w:rFonts w:ascii="Arial Narrow" w:hAnsi="Arial Narrow"/>
-          <w:sz w:val="28"/>
-          <w:szCs w:val="28"/>
-        </w:rPr>
-        <w:t xml:space="preserve"> the</w:t>
-      </w:r>
-      <w:r>
-        <w:rPr>
-          <w:rFonts w:ascii="Arial Narrow" w:hAnsi="Arial Narrow"/>
-          <w:sz w:val="28"/>
-          <w:szCs w:val="28"/>
-        </w:rPr>
-        <w:t xml:space="preserve"> guest should</w:t>
-      </w:r>
-      <w:r>
-        <w:rPr>
-          <w:rFonts w:ascii="Arial Narrow" w:hAnsi="Arial Narrow"/>
-          <w:sz w:val="28"/>
-          <w:szCs w:val="28"/>
-        </w:rPr>
-        <w:t xml:space="preserve"> p</w:t>
-      </w:r>
-      <w:r>
-        <w:rPr>
-          <w:rFonts w:ascii="Arial Narrow" w:hAnsi="Arial Narrow"/>
-          <w:sz w:val="28"/>
-          <w:szCs w:val="28"/>
-        </w:rPr>
-        <w:t>ay the bill</w:t>
-      </w:r>
-      <w:r>
-        <w:rPr>
-          <w:rFonts w:ascii="Arial Narrow" w:hAnsi="Arial Narrow"/>
-          <w:sz w:val="28"/>
-          <w:szCs w:val="28"/>
-        </w:rPr>
-        <w:t xml:space="preserve"> during check-out.</w:t>
+        <w:t>A customer must register.</w:t>
       </w:r>
     </w:p>
     <w:p>
       <w:pPr>
         <w:pStyle w:val="ListParagraph"/>
         <w:numPr>
-          <w:ilvl w:val="1"/>
-          <w:numId w:val="9"/>
+          <w:ilvl w:val="0"/>
+          <w:numId w:val="15"/>
         </w:numPr>
         <w:rPr>
           <w:rFonts w:ascii="Arial Narrow" w:hAnsi="Arial Narrow"/>
@@ -4647,79 +4588,343 @@
           <w:sz w:val="28"/>
           <w:szCs w:val="28"/>
         </w:rPr>
-        <w:t xml:space="preserve">In the case of </w:t>
-      </w:r>
-      <w:r>
-        <w:rPr>
-          <w:rFonts w:ascii="Arial Narrow" w:hAnsi="Arial Narrow"/>
-          <w:sz w:val="28"/>
-          <w:szCs w:val="28"/>
-        </w:rPr>
-        <w:t xml:space="preserve">a </w:t>
-      </w:r>
-      <w:r>
-        <w:rPr>
-          <w:rFonts w:ascii="Arial Narrow" w:hAnsi="Arial Narrow"/>
-          <w:sz w:val="28"/>
-          <w:szCs w:val="28"/>
-        </w:rPr>
-        <w:t xml:space="preserve">corporate </w:t>
-      </w:r>
-      <w:r>
-        <w:rPr>
-          <w:rFonts w:ascii="Arial Narrow" w:hAnsi="Arial Narrow"/>
-          <w:sz w:val="28"/>
-          <w:szCs w:val="28"/>
-        </w:rPr>
-        <w:t>customer,</w:t>
-      </w:r>
-      <w:r>
-        <w:rPr>
-          <w:rFonts w:ascii="Arial Narrow" w:hAnsi="Arial Narrow"/>
-          <w:sz w:val="28"/>
-          <w:szCs w:val="28"/>
-        </w:rPr>
-        <w:t xml:space="preserve"> the invoices </w:t>
-      </w:r>
-      <w:r>
-        <w:rPr>
-          <w:rFonts w:ascii="Arial Narrow" w:hAnsi="Arial Narrow"/>
-          <w:sz w:val="28"/>
-          <w:szCs w:val="28"/>
-        </w:rPr>
-        <w:t>are</w:t>
-      </w:r>
-      <w:r>
-        <w:rPr>
-          <w:rFonts w:ascii="Arial Narrow" w:hAnsi="Arial Narrow"/>
-          <w:sz w:val="28"/>
-          <w:szCs w:val="28"/>
-        </w:rPr>
-        <w:t xml:space="preserve"> sent </w:t>
-      </w:r>
-      <w:r>
-        <w:rPr>
-          <w:rFonts w:ascii="Arial Narrow" w:hAnsi="Arial Narrow"/>
-          <w:sz w:val="28"/>
-          <w:szCs w:val="28"/>
-        </w:rPr>
-        <w:t xml:space="preserve">to the company at the end of the month from the last invoices </w:t>
-      </w:r>
-      <w:r>
-        <w:rPr>
-          <w:rFonts w:ascii="Arial Narrow" w:hAnsi="Arial Narrow"/>
-          <w:sz w:val="28"/>
-          <w:szCs w:val="28"/>
-        </w:rPr>
-        <w:t>created.</w:t>
-      </w:r>
-    </w:p>
-    <w:p>
-      <w:pPr>
-        <w:rPr>
-          <w:rFonts w:ascii="Arial Narrow" w:hAnsi="Arial Narrow"/>
-          <w:sz w:val="28"/>
-          <w:szCs w:val="28"/>
+        <w:t>A customer must log in.</w:t>
+      </w:r>
+    </w:p>
+    <w:p>
+      <w:pPr>
+        <w:pStyle w:val="ListParagraph"/>
+        <w:numPr>
+          <w:ilvl w:val="0"/>
+          <w:numId w:val="15"/>
+        </w:numPr>
+        <w:rPr>
+          <w:rFonts w:ascii="Arial Narrow" w:hAnsi="Arial Narrow"/>
+          <w:sz w:val="28"/>
+          <w:szCs w:val="28"/>
+        </w:rPr>
+      </w:pPr>
+      <w:r>
+        <w:rPr>
+          <w:rFonts w:ascii="Arial Narrow" w:hAnsi="Arial Narrow"/>
+          <w:sz w:val="28"/>
+          <w:szCs w:val="28"/>
+        </w:rPr>
+        <w:t>A customer should register with valid Credit Card Information for the guaranteed booking,</w:t>
+      </w:r>
+      <w:r>
+        <w:rPr>
+          <w:rFonts w:ascii="Arial Narrow" w:hAnsi="Arial Narrow"/>
+          <w:sz w:val="28"/>
+          <w:szCs w:val="28"/>
+        </w:rPr>
+        <w:t xml:space="preserve"> </w:t>
+      </w:r>
+      <w:r>
+        <w:rPr>
+          <w:rFonts w:ascii="Arial Narrow" w:hAnsi="Arial Narrow"/>
+          <w:sz w:val="28"/>
+          <w:szCs w:val="28"/>
+        </w:rPr>
+        <w:t>if not registered booking is not guaranteed.</w:t>
+      </w:r>
+    </w:p>
+    <w:p>
+      <w:pPr>
+        <w:pStyle w:val="ListParagraph"/>
+        <w:numPr>
+          <w:ilvl w:val="0"/>
+          <w:numId w:val="15"/>
+        </w:numPr>
+        <w:rPr>
+          <w:rFonts w:ascii="Arial Narrow" w:hAnsi="Arial Narrow"/>
+          <w:sz w:val="28"/>
+          <w:szCs w:val="28"/>
+        </w:rPr>
+      </w:pPr>
+      <w:r>
+        <w:rPr>
+          <w:rFonts w:ascii="Arial Narrow" w:hAnsi="Arial Narrow"/>
+          <w:sz w:val="28"/>
+          <w:szCs w:val="28"/>
+        </w:rPr>
+        <w:t>A customer should be able to select the room type of their preferences.</w:t>
+      </w:r>
+    </w:p>
+    <w:p>
+      <w:pPr>
+        <w:pStyle w:val="ListParagraph"/>
+        <w:numPr>
+          <w:ilvl w:val="0"/>
+          <w:numId w:val="15"/>
+        </w:numPr>
+        <w:rPr>
+          <w:rFonts w:ascii="Arial Narrow" w:hAnsi="Arial Narrow"/>
+          <w:sz w:val="28"/>
+          <w:szCs w:val="28"/>
+        </w:rPr>
+      </w:pPr>
+      <w:r>
+        <w:rPr>
+          <w:rFonts w:ascii="Arial Narrow" w:hAnsi="Arial Narrow"/>
+          <w:sz w:val="28"/>
+          <w:szCs w:val="28"/>
+        </w:rPr>
+        <w:t>The customer should be able to view the booking status.</w:t>
+      </w:r>
+    </w:p>
+    <w:p>
+      <w:pPr>
+        <w:pStyle w:val="ListParagraph"/>
+        <w:numPr>
+          <w:ilvl w:val="0"/>
+          <w:numId w:val="15"/>
+        </w:numPr>
+        <w:rPr>
+          <w:rFonts w:ascii="Arial Narrow" w:hAnsi="Arial Narrow"/>
+          <w:sz w:val="28"/>
+          <w:szCs w:val="28"/>
+        </w:rPr>
+      </w:pPr>
+      <w:r>
+        <w:rPr>
+          <w:rFonts w:ascii="Arial Narrow" w:hAnsi="Arial Narrow"/>
+          <w:sz w:val="28"/>
+          <w:szCs w:val="28"/>
+        </w:rPr>
+        <w:t>Customers can cancel the booking.</w:t>
+      </w:r>
+    </w:p>
+    <w:p>
+      <w:pPr>
+        <w:pStyle w:val="ListParagraph"/>
+        <w:numPr>
+          <w:ilvl w:val="0"/>
+          <w:numId w:val="15"/>
+        </w:numPr>
+        <w:rPr>
+          <w:rFonts w:ascii="Arial Narrow" w:hAnsi="Arial Narrow"/>
+          <w:sz w:val="28"/>
+          <w:szCs w:val="28"/>
+        </w:rPr>
+      </w:pPr>
+      <w:r>
+        <w:rPr>
+          <w:rFonts w:ascii="Arial Narrow" w:hAnsi="Arial Narrow"/>
+          <w:sz w:val="28"/>
+          <w:szCs w:val="28"/>
+        </w:rPr>
+        <w:t>A customer should be able to make multiple bookings using the same id.</w:t>
+      </w:r>
+    </w:p>
+    <w:p>
+      <w:pPr>
+        <w:pStyle w:val="ListParagraph"/>
+        <w:numPr>
+          <w:ilvl w:val="0"/>
+          <w:numId w:val="15"/>
+        </w:numPr>
+        <w:rPr>
+          <w:rFonts w:ascii="Arial Narrow" w:hAnsi="Arial Narrow"/>
+          <w:sz w:val="28"/>
+          <w:szCs w:val="28"/>
+        </w:rPr>
+      </w:pPr>
+      <w:r>
+        <w:rPr>
+          <w:rFonts w:ascii="Arial Narrow" w:hAnsi="Arial Narrow"/>
+          <w:sz w:val="28"/>
+          <w:szCs w:val="28"/>
+        </w:rPr>
+        <w:t xml:space="preserve">The bill is generated during the check-out process. </w:t>
+      </w:r>
+      <w:r>
+        <w:rPr>
+          <w:rFonts w:ascii="Arial Narrow" w:hAnsi="Arial Narrow"/>
+          <w:sz w:val="28"/>
+          <w:szCs w:val="28"/>
+        </w:rPr>
+        <w:t>T</w:t>
+      </w:r>
+      <w:r>
+        <w:rPr>
+          <w:rFonts w:ascii="Arial Narrow" w:hAnsi="Arial Narrow"/>
+          <w:sz w:val="28"/>
+          <w:szCs w:val="28"/>
+        </w:rPr>
+        <w:t>he invoices</w:t>
+      </w:r>
+      <w:r>
+        <w:rPr>
+          <w:rFonts w:ascii="Arial Narrow" w:hAnsi="Arial Narrow"/>
+          <w:sz w:val="28"/>
+          <w:szCs w:val="28"/>
+        </w:rPr>
+        <w:t xml:space="preserve"> generated</w:t>
+      </w:r>
+      <w:r>
+        <w:rPr>
+          <w:rFonts w:ascii="Arial Narrow" w:hAnsi="Arial Narrow"/>
+          <w:sz w:val="28"/>
+          <w:szCs w:val="28"/>
+        </w:rPr>
+        <w:t xml:space="preserve"> are sent to the company at the end of the month from the last invoices created.</w:t>
+      </w:r>
+    </w:p>
+    <w:p>
+      <w:pPr>
+        <w:rPr>
+          <w:rFonts w:ascii="Arial Narrow" w:hAnsi="Arial Narrow"/>
+          <w:sz w:val="28"/>
+          <w:szCs w:val="28"/>
+        </w:rPr>
+      </w:pPr>
+    </w:p>
+    <w:p>
+      <w:pPr>
+        <w:rPr>
+          <w:rFonts w:ascii="Arial Narrow" w:hAnsi="Arial Narrow" w:cs="Arial"/>
+          <w:color w:val="000000" w:themeColor="text1"/>
+          <w:sz w:val="36"/>
+          <w:szCs w:val="22"/>
+        </w:rPr>
+      </w:pPr>
+      <w:r>
+        <w:rPr>
+          <w:rFonts w:ascii="Arial Narrow" w:hAnsi="Arial Narrow" w:cs="Arial"/>
+          <w:color w:val="000000" w:themeColor="text1"/>
+          <w:sz w:val="36"/>
+          <w:szCs w:val="22"/>
+        </w:rPr>
+        <w:lastRenderedPageBreak/>
+        <w:t>Staff</w:t>
+      </w:r>
+    </w:p>
+    <w:p>
+      <w:pPr>
+        <w:pStyle w:val="ListParagraph"/>
+        <w:numPr>
+          <w:ilvl w:val="0"/>
+          <w:numId w:val="16"/>
+        </w:numPr>
+        <w:rPr>
+          <w:rFonts w:ascii="Arial Narrow" w:hAnsi="Arial Narrow" w:cs="Arial"/>
+          <w:color w:val="000000" w:themeColor="text1"/>
+          <w:sz w:val="28"/>
+        </w:rPr>
+      </w:pPr>
+      <w:r>
+        <w:rPr>
+          <w:rFonts w:ascii="Arial Narrow" w:hAnsi="Arial Narrow" w:cs="Arial"/>
+          <w:color w:val="000000" w:themeColor="text1"/>
+          <w:sz w:val="28"/>
+        </w:rPr>
+        <w:t>A staff must login.</w:t>
+      </w:r>
+    </w:p>
+    <w:p>
+      <w:pPr>
+        <w:pStyle w:val="ListParagraph"/>
+        <w:numPr>
+          <w:ilvl w:val="0"/>
+          <w:numId w:val="16"/>
+        </w:numPr>
+        <w:rPr>
+          <w:rFonts w:ascii="Arial Narrow" w:hAnsi="Arial Narrow" w:cs="Arial"/>
+          <w:color w:val="000000" w:themeColor="text1"/>
+          <w:sz w:val="28"/>
+        </w:rPr>
+      </w:pPr>
+      <w:r>
+        <w:rPr>
+          <w:rFonts w:ascii="Arial Narrow" w:hAnsi="Arial Narrow" w:cs="Arial"/>
+          <w:color w:val="000000" w:themeColor="text1"/>
+          <w:sz w:val="28"/>
+        </w:rPr>
+        <w:t>A staff should be able to view all th</w:t>
+      </w:r>
+      <w:r>
+        <w:rPr>
+          <w:rFonts w:ascii="Arial Narrow" w:hAnsi="Arial Narrow" w:cs="Arial"/>
+          <w:color w:val="000000" w:themeColor="text1"/>
+          <w:sz w:val="28"/>
+        </w:rPr>
+        <w:t>e customers with the booking they made.</w:t>
+      </w:r>
+    </w:p>
+    <w:p>
+      <w:pPr>
+        <w:pStyle w:val="ListParagraph"/>
+        <w:numPr>
+          <w:ilvl w:val="0"/>
+          <w:numId w:val="16"/>
+        </w:numPr>
+        <w:rPr>
+          <w:rFonts w:ascii="Arial Narrow" w:hAnsi="Arial Narrow" w:cs="Arial"/>
+          <w:color w:val="000000" w:themeColor="text1"/>
+          <w:sz w:val="28"/>
+        </w:rPr>
+      </w:pPr>
+      <w:r>
+        <w:rPr>
+          <w:rFonts w:ascii="Arial Narrow" w:hAnsi="Arial Narrow" w:cs="Arial"/>
+          <w:color w:val="000000" w:themeColor="text1"/>
+          <w:sz w:val="28"/>
+        </w:rPr>
+        <w:t>A staff should be able assign room according to the user preferences.</w:t>
+      </w:r>
+    </w:p>
+    <w:p>
+      <w:pPr>
+        <w:pStyle w:val="ListParagraph"/>
+        <w:numPr>
+          <w:ilvl w:val="0"/>
+          <w:numId w:val="16"/>
+        </w:numPr>
+        <w:rPr>
+          <w:rFonts w:ascii="Arial Narrow" w:hAnsi="Arial Narrow" w:cs="Arial"/>
+          <w:color w:val="000000" w:themeColor="text1"/>
+          <w:sz w:val="28"/>
+        </w:rPr>
+      </w:pPr>
+      <w:r>
+        <w:rPr>
+          <w:rFonts w:ascii="Arial Narrow" w:hAnsi="Arial Narrow" w:cs="Arial"/>
+          <w:color w:val="000000" w:themeColor="text1"/>
+          <w:sz w:val="28"/>
+        </w:rPr>
+        <w:t>A staff should be able view room status.</w:t>
+      </w:r>
+    </w:p>
+    <w:p>
+      <w:pPr>
+        <w:pStyle w:val="ListParagraph"/>
+        <w:numPr>
+          <w:ilvl w:val="0"/>
+          <w:numId w:val="16"/>
+        </w:numPr>
+        <w:rPr>
+          <w:rFonts w:ascii="Arial Narrow" w:hAnsi="Arial Narrow" w:cs="Arial"/>
+          <w:color w:val="000000" w:themeColor="text1"/>
+          <w:sz w:val="28"/>
+        </w:rPr>
+      </w:pPr>
+      <w:r>
+        <w:rPr>
+          <w:rFonts w:ascii="Arial Narrow" w:hAnsi="Arial Narrow" w:cs="Arial"/>
+          <w:color w:val="000000" w:themeColor="text1"/>
+          <w:sz w:val="28"/>
+        </w:rPr>
+        <w:t>A staff should be able mark the guest check-in and check-out.</w:t>
+      </w:r>
+    </w:p>
+    <w:p>
+      <w:pPr>
+        <w:rPr>
+          <w:rFonts w:ascii="Arial Narrow" w:hAnsi="Arial Narrow" w:cs="Arial"/>
+          <w:color w:val="000000" w:themeColor="text1"/>
+          <w:sz w:val="36"/>
+          <w:szCs w:val="22"/>
         </w:rPr>
       </w:pPr>
     </w:p>
@@ -5000,7 +5205,6 @@
           <w:sz w:val="28"/>
           <w:szCs w:val="28"/>
         </w:rPr>
-        <w:lastRenderedPageBreak/>
         <w:t>There should be validation to enter data and the forms should be short and easy to fill</w:t>
       </w:r>
       <w:r>
@@ -5189,11 +5393,12 @@
           <w:color w:val="0070C0"/>
           <w:sz w:val="28"/>
         </w:rPr>
+        <w:lastRenderedPageBreak/>
         <w:drawing>
-          <wp:inline distT="0" distB="0" distL="0" distR="0" wp14:anchorId="3A7998BD" wp14:editId="0D0181DD">
-            <wp:extent cx="4663595" cy="2689860"/>
-            <wp:effectExtent l="0" t="0" r="3810" b="0"/>
-            <wp:docPr id="1" name="Picture 1" descr="Diagram&#10;&#10;Description automatically generated"/>
+          <wp:inline distT="0" distB="0" distL="0" distR="0" wp14:anchorId="671B75A0" wp14:editId="4DEAE147">
+            <wp:extent cx="5731510" cy="2338070"/>
+            <wp:effectExtent l="0" t="0" r="0" b="0"/>
+            <wp:docPr id="2" name="Picture 2"/>
             <wp:cNvGraphicFramePr>
               <a:graphicFrameLocks xmlns:a="http://schemas.openxmlformats.org/drawingml/2006/main" noChangeAspect="1"/>
             </wp:cNvGraphicFramePr>
@@ -5201,7 +5406,7 @@
               <a:graphicData uri="http://schemas.openxmlformats.org/drawingml/2006/picture">
                 <pic:pic xmlns:pic="http://schemas.openxmlformats.org/drawingml/2006/picture">
                   <pic:nvPicPr>
-                    <pic:cNvPr id="1" name="Picture 1" descr="Diagram&#10;&#10;Description automatically generated"/>
+                    <pic:cNvPr id="2" name="Picture 2"/>
                     <pic:cNvPicPr/>
                   </pic:nvPicPr>
                   <pic:blipFill>
@@ -5213,7 +5418,7 @@
                   <pic:spPr>
                     <a:xfrm>
                       <a:off x="0" y="0"/>
-                      <a:ext cx="4673173" cy="2695385"/>
+                      <a:ext cx="5731510" cy="2338070"/>
                     </a:xfrm>
                     <a:prstGeom prst="rect">
                       <a:avLst/>
@@ -5418,8 +5623,128 @@
           <w:sz w:val="28"/>
           <w:szCs w:val="28"/>
         </w:rPr>
+        <w:t>The total bill for a room comprises the cost of the room plus any items charged to it (for example, from the minibar, hotel bar or restaurant and any additional services provided) plus the appropriate rate of VAT.</w:t>
+      </w:r>
+    </w:p>
+    <w:p>
+      <w:pPr>
+        <w:ind w:left="720"/>
+        <w:rPr>
+          <w:rFonts w:ascii="Arial Narrow" w:hAnsi="Arial Narrow"/>
+          <w:sz w:val="28"/>
+          <w:szCs w:val="28"/>
+        </w:rPr>
+      </w:pPr>
+    </w:p>
+    <w:p>
+      <w:pPr>
+        <w:ind w:left="720"/>
+        <w:rPr>
+          <w:rFonts w:ascii="Arial Narrow" w:hAnsi="Arial Narrow" w:cs="Arial"/>
+          <w:color w:val="0070C0"/>
+          <w:sz w:val="28"/>
+        </w:rPr>
+      </w:pPr>
+      <w:r>
+        <w:rPr>
+          <w:rFonts w:ascii="Arial Narrow" w:hAnsi="Arial Narrow" w:cs="Arial"/>
+          <w:color w:val="0070C0"/>
+          <w:sz w:val="28"/>
+        </w:rPr>
+        <w:t>Cancel Booking</w:t>
+      </w:r>
+    </w:p>
+    <w:p>
+      <w:pPr>
+        <w:ind w:left="720"/>
+        <w:rPr>
+          <w:rFonts w:ascii="Arial Narrow" w:hAnsi="Arial Narrow"/>
+          <w:sz w:val="28"/>
+          <w:szCs w:val="28"/>
+        </w:rPr>
+      </w:pPr>
+      <w:r>
+        <w:rPr>
+          <w:rFonts w:ascii="Arial Narrow" w:hAnsi="Arial Narrow"/>
+          <w:sz w:val="28"/>
+          <w:szCs w:val="28"/>
+        </w:rPr>
+        <w:t>A customer may cancel a booking any time before checking in.  The booked accommodation is de-allocated.</w:t>
+      </w:r>
+    </w:p>
+    <w:p>
+      <w:pPr>
+        <w:ind w:left="720"/>
+        <w:rPr>
+          <w:rFonts w:ascii="Arial Narrow" w:hAnsi="Arial Narrow"/>
+          <w:sz w:val="28"/>
+          <w:szCs w:val="28"/>
+        </w:rPr>
+      </w:pPr>
+    </w:p>
+    <w:p>
+      <w:pPr>
+        <w:ind w:left="720"/>
+        <w:rPr>
+          <w:rFonts w:ascii="Arial Narrow" w:hAnsi="Arial Narrow" w:cs="Arial"/>
+          <w:color w:val="0070C0"/>
+          <w:sz w:val="28"/>
+        </w:rPr>
+      </w:pPr>
+      <w:r>
+        <w:rPr>
+          <w:rFonts w:ascii="Arial Narrow" w:hAnsi="Arial Narrow" w:cs="Arial"/>
+          <w:color w:val="0070C0"/>
+          <w:sz w:val="28"/>
+        </w:rPr>
+        <w:t>Charge Item to Room</w:t>
+      </w:r>
+    </w:p>
+    <w:p>
+      <w:pPr>
+        <w:ind w:left="720"/>
+        <w:rPr>
+          <w:rFonts w:ascii="Arial Narrow" w:hAnsi="Arial Narrow"/>
+          <w:sz w:val="28"/>
+          <w:szCs w:val="28"/>
+        </w:rPr>
+      </w:pPr>
+      <w:r>
+        <w:rPr>
+          <w:rFonts w:ascii="Arial Narrow" w:hAnsi="Arial Narrow"/>
+          <w:sz w:val="28"/>
+          <w:szCs w:val="28"/>
+        </w:rPr>
+        <w:t>A guest may use items from the minibar in the room, make external telephone calls, make purchases from the hotel bar or restaurant or order additional services such as laundry.  These items are charged to the guest’s room.  An external service ordered by the guest may also be charged to their room (although some services, such as taxis, will be paid for directly by the guest).</w:t>
+      </w:r>
+    </w:p>
+    <w:p>
+      <w:pPr>
+        <w:ind w:left="720"/>
+        <w:rPr>
+          <w:rFonts w:ascii="Arial Narrow" w:hAnsi="Arial Narrow"/>
+          <w:sz w:val="28"/>
+          <w:szCs w:val="28"/>
+        </w:rPr>
+      </w:pPr>
+    </w:p>
+    <w:p>
+      <w:pPr>
+        <w:ind w:left="720"/>
+        <w:rPr>
+          <w:rFonts w:ascii="Arial Narrow" w:hAnsi="Arial Narrow" w:cs="Arial"/>
+          <w:color w:val="0070C0"/>
+          <w:sz w:val="28"/>
+        </w:rPr>
+      </w:pPr>
+      <w:r>
+        <w:rPr>
+          <w:rFonts w:ascii="Arial Narrow" w:hAnsi="Arial Narrow" w:cs="Arial"/>
+          <w:color w:val="0070C0"/>
+          <w:sz w:val="28"/>
+        </w:rPr>
         <w:lastRenderedPageBreak/>
-        <w:t>The total bill for a room comprises the cost of the room plus any items charged to it (for example, from the minibar, hotel bar or restaurant and any additional services provided) plus the appropriate rate of VAT.</w:t>
+        <w:t>Check In Guest</w:t>
       </w:r>
     </w:p>
     <w:p>
@@ -5431,11 +5756,29 @@
           <w:szCs w:val="28"/>
         </w:rPr>
       </w:pPr>
+      <w:r>
+        <w:rPr>
+          <w:rFonts w:ascii="Arial Narrow" w:hAnsi="Arial Narrow"/>
+          <w:sz w:val="28"/>
+          <w:szCs w:val="28"/>
+        </w:rPr>
+        <w:t>When a party (one or more guests) arrives at the hotel each guest is checked in and the booking becomes registered.  Details of all the guests are confirmed, or if they have not been given at the time of booking they are recorded.  The method of payment (by which guest(s) or whether to be charged to a corporate account) is confirmed.  Accommodation is allocated if not already done at the time of booking and special requests are recorded.</w:t>
+      </w:r>
     </w:p>
     <w:p>
       <w:pPr>
         <w:ind w:left="720"/>
         <w:rPr>
+          <w:rFonts w:ascii="Arial Narrow" w:hAnsi="Arial Narrow"/>
+          <w:sz w:val="28"/>
+          <w:szCs w:val="28"/>
+        </w:rPr>
+      </w:pPr>
+    </w:p>
+    <w:p>
+      <w:pPr>
+        <w:ind w:left="720"/>
+        <w:rPr>
           <w:rFonts w:ascii="Arial Narrow" w:hAnsi="Arial Narrow" w:cs="Arial"/>
           <w:color w:val="0070C0"/>
           <w:sz w:val="28"/>
@@ -5447,7 +5790,7 @@
           <w:color w:val="0070C0"/>
           <w:sz w:val="28"/>
         </w:rPr>
-        <w:t>Cancel Booking</w:t>
+        <w:t>Check Out Guest</w:t>
       </w:r>
     </w:p>
     <w:p>
@@ -5465,7 +5808,23 @@
           <w:sz w:val="28"/>
           <w:szCs w:val="28"/>
         </w:rPr>
-        <w:t>A customer may cancel a booking any time before checking in.  The booked accommodation is de-allocated.</w:t>
+        <w:t xml:space="preserve">Before the guest leaves the </w:t>
+      </w:r>
+      <w:r>
+        <w:rPr>
+          <w:rFonts w:ascii="Arial Narrow" w:hAnsi="Arial Narrow"/>
+          <w:sz w:val="28"/>
+          <w:szCs w:val="28"/>
+        </w:rPr>
+        <w:t>hotel,</w:t>
+      </w:r>
+      <w:r>
+        <w:rPr>
+          <w:rFonts w:ascii="Arial Narrow" w:hAnsi="Arial Narrow"/>
+          <w:sz w:val="28"/>
+          <w:szCs w:val="28"/>
+        </w:rPr>
+        <w:t xml:space="preserve"> they need to check out and the booking becomes completed.  The receptionist provides them with the total room bill, which an individual customer must pay.  If the bill is to be charged to a corporate customer the guest is asked to check and sign the bill, it is then added to the appropriate corporate account.</w:t>
       </w:r>
     </w:p>
     <w:p>
@@ -5493,7 +5852,7 @@
           <w:color w:val="0070C0"/>
           <w:sz w:val="28"/>
         </w:rPr>
-        <w:t>Charge Item to Room</w:t>
+        <w:t>Make a Booking</w:t>
       </w:r>
     </w:p>
     <w:p>
@@ -5511,7 +5870,7 @@
           <w:sz w:val="28"/>
           <w:szCs w:val="28"/>
         </w:rPr>
-        <w:t>A guest may use items from the minibar in the room, make external telephone calls, make purchases from the hotel bar or restaurant or order additional services such as laundry.  These items are charged to the guest’s room.  An external service ordered by the guest may also be charged to their room (although some services, such as taxis, will be paid for directly by the guest).</w:t>
+        <w:t>When a customer contacts the receptionist with a booking request the receptionist checks the room occupancy for the required period and if the customer's needs can be met, makes a booking.</w:t>
       </w:r>
     </w:p>
     <w:p>
@@ -5523,11 +5882,63 @@
           <w:szCs w:val="28"/>
         </w:rPr>
       </w:pPr>
+      <w:r>
+        <w:rPr>
+          <w:rFonts w:ascii="Arial Narrow" w:hAnsi="Arial Narrow"/>
+          <w:sz w:val="28"/>
+          <w:szCs w:val="28"/>
+        </w:rPr>
+        <w:t>A guaranteed booking is only made for corporate customers or for individual customers who supply credit card details.</w:t>
+      </w:r>
     </w:p>
     <w:p>
       <w:pPr>
         <w:ind w:left="720"/>
         <w:rPr>
+          <w:rFonts w:ascii="Arial Narrow" w:hAnsi="Arial Narrow"/>
+          <w:sz w:val="28"/>
+          <w:szCs w:val="28"/>
+        </w:rPr>
+      </w:pPr>
+      <w:r>
+        <w:rPr>
+          <w:rFonts w:ascii="Arial Narrow" w:hAnsi="Arial Narrow"/>
+          <w:sz w:val="28"/>
+          <w:szCs w:val="28"/>
+        </w:rPr>
+        <w:t xml:space="preserve">Accommodation may be allocated at this stage; </w:t>
+      </w:r>
+      <w:r>
+        <w:rPr>
+          <w:rFonts w:ascii="Arial Narrow" w:hAnsi="Arial Narrow"/>
+          <w:sz w:val="28"/>
+          <w:szCs w:val="28"/>
+        </w:rPr>
+        <w:t>alternatively,</w:t>
+      </w:r>
+      <w:r>
+        <w:rPr>
+          <w:rFonts w:ascii="Arial Narrow" w:hAnsi="Arial Narrow"/>
+          <w:sz w:val="28"/>
+          <w:szCs w:val="28"/>
+        </w:rPr>
+        <w:t xml:space="preserve"> where it is a group booking (for example, for 6 twin-bedded rooms) the allocation of each guest in the party to a specific room may be done on checking in.  Either way, occupancy records are updated to avoid double booking.</w:t>
+      </w:r>
+    </w:p>
+    <w:p>
+      <w:pPr>
+        <w:ind w:left="720"/>
+        <w:rPr>
+          <w:rFonts w:ascii="Arial Narrow" w:hAnsi="Arial Narrow"/>
+          <w:sz w:val="28"/>
+          <w:szCs w:val="28"/>
+        </w:rPr>
+      </w:pPr>
+    </w:p>
+    <w:p>
+      <w:pPr>
+        <w:ind w:left="720"/>
+        <w:rPr>
           <w:rFonts w:ascii="Arial Narrow" w:hAnsi="Arial Narrow" w:cs="Arial"/>
           <w:color w:val="0070C0"/>
           <w:sz w:val="28"/>
@@ -5539,231 +5950,6 @@
           <w:color w:val="0070C0"/>
           <w:sz w:val="28"/>
         </w:rPr>
-        <w:t>Check In Guest</w:t>
-      </w:r>
-    </w:p>
-    <w:p>
-      <w:pPr>
-        <w:ind w:left="720"/>
-        <w:rPr>
-          <w:rFonts w:ascii="Arial Narrow" w:hAnsi="Arial Narrow"/>
-          <w:sz w:val="28"/>
-          <w:szCs w:val="28"/>
-        </w:rPr>
-      </w:pPr>
-      <w:r>
-        <w:rPr>
-          <w:rFonts w:ascii="Arial Narrow" w:hAnsi="Arial Narrow"/>
-          <w:sz w:val="28"/>
-          <w:szCs w:val="28"/>
-        </w:rPr>
-        <w:t xml:space="preserve">When a party (one or more guests) arrives at the hotel each guest is checked in and the booking becomes registered.  Details of all the guests are confirmed, or if they have not been given at the time of </w:t>
-      </w:r>
-      <w:proofErr w:type="gramStart"/>
-      <w:r>
-        <w:rPr>
-          <w:rFonts w:ascii="Arial Narrow" w:hAnsi="Arial Narrow"/>
-          <w:sz w:val="28"/>
-          <w:szCs w:val="28"/>
-        </w:rPr>
-        <w:t>booking</w:t>
-      </w:r>
-      <w:proofErr w:type="gramEnd"/>
-      <w:r>
-        <w:rPr>
-          <w:rFonts w:ascii="Arial Narrow" w:hAnsi="Arial Narrow"/>
-          <w:sz w:val="28"/>
-          <w:szCs w:val="28"/>
-        </w:rPr>
-        <w:t xml:space="preserve"> they are recorded.  The method of payment (by which guest(s) or whether to be charged to a corporate account) is confirmed.  Accommodation is allocated if not already done at the time of booking and special requests are recorded.</w:t>
-      </w:r>
-    </w:p>
-    <w:p>
-      <w:pPr>
-        <w:ind w:left="720"/>
-        <w:rPr>
-          <w:rFonts w:ascii="Arial Narrow" w:hAnsi="Arial Narrow"/>
-          <w:sz w:val="28"/>
-          <w:szCs w:val="28"/>
-        </w:rPr>
-      </w:pPr>
-    </w:p>
-    <w:p>
-      <w:pPr>
-        <w:ind w:left="720"/>
-        <w:rPr>
-          <w:rFonts w:ascii="Arial Narrow" w:hAnsi="Arial Narrow" w:cs="Arial"/>
-          <w:color w:val="0070C0"/>
-          <w:sz w:val="28"/>
-        </w:rPr>
-      </w:pPr>
-      <w:r>
-        <w:rPr>
-          <w:rFonts w:ascii="Arial Narrow" w:hAnsi="Arial Narrow" w:cs="Arial"/>
-          <w:color w:val="0070C0"/>
-          <w:sz w:val="28"/>
-        </w:rPr>
-        <w:t>Check Out Guest</w:t>
-      </w:r>
-    </w:p>
-    <w:p>
-      <w:pPr>
-        <w:ind w:left="720"/>
-        <w:rPr>
-          <w:rFonts w:ascii="Arial Narrow" w:hAnsi="Arial Narrow"/>
-          <w:sz w:val="28"/>
-          <w:szCs w:val="28"/>
-        </w:rPr>
-      </w:pPr>
-      <w:r>
-        <w:rPr>
-          <w:rFonts w:ascii="Arial Narrow" w:hAnsi="Arial Narrow"/>
-          <w:sz w:val="28"/>
-          <w:szCs w:val="28"/>
-        </w:rPr>
-        <w:t xml:space="preserve">Before the guest leaves the </w:t>
-      </w:r>
-      <w:r>
-        <w:rPr>
-          <w:rFonts w:ascii="Arial Narrow" w:hAnsi="Arial Narrow"/>
-          <w:sz w:val="28"/>
-          <w:szCs w:val="28"/>
-        </w:rPr>
-        <w:t>hotel,</w:t>
-      </w:r>
-      <w:r>
-        <w:rPr>
-          <w:rFonts w:ascii="Arial Narrow" w:hAnsi="Arial Narrow"/>
-          <w:sz w:val="28"/>
-          <w:szCs w:val="28"/>
-        </w:rPr>
-        <w:t xml:space="preserve"> they need to check out and the booking becomes completed.  The receptionist provides them with the total room bill, which an individual customer must pay.  If the bill is to be charged to a corporate customer the guest is asked to check and sign the bill, it is then added to the appropriate corporate account.</w:t>
-      </w:r>
-    </w:p>
-    <w:p>
-      <w:pPr>
-        <w:ind w:left="720"/>
-        <w:rPr>
-          <w:rFonts w:ascii="Arial Narrow" w:hAnsi="Arial Narrow"/>
-          <w:sz w:val="28"/>
-          <w:szCs w:val="28"/>
-        </w:rPr>
-      </w:pPr>
-    </w:p>
-    <w:p>
-      <w:pPr>
-        <w:ind w:left="720"/>
-        <w:rPr>
-          <w:rFonts w:ascii="Arial Narrow" w:hAnsi="Arial Narrow" w:cs="Arial"/>
-          <w:color w:val="0070C0"/>
-          <w:sz w:val="28"/>
-        </w:rPr>
-      </w:pPr>
-      <w:r>
-        <w:rPr>
-          <w:rFonts w:ascii="Arial Narrow" w:hAnsi="Arial Narrow" w:cs="Arial"/>
-          <w:color w:val="0070C0"/>
-          <w:sz w:val="28"/>
-        </w:rPr>
-        <w:t>Make a Booking</w:t>
-      </w:r>
-    </w:p>
-    <w:p>
-      <w:pPr>
-        <w:ind w:left="720"/>
-        <w:rPr>
-          <w:rFonts w:ascii="Arial Narrow" w:hAnsi="Arial Narrow"/>
-          <w:sz w:val="28"/>
-          <w:szCs w:val="28"/>
-        </w:rPr>
-      </w:pPr>
-      <w:r>
-        <w:rPr>
-          <w:rFonts w:ascii="Arial Narrow" w:hAnsi="Arial Narrow"/>
-          <w:sz w:val="28"/>
-          <w:szCs w:val="28"/>
-        </w:rPr>
-        <w:t>When a customer contacts the receptionist with a booking request the receptionist checks the room occupancy for the required period and if the customer's needs can be met, makes a booking.</w:t>
-      </w:r>
-    </w:p>
-    <w:p>
-      <w:pPr>
-        <w:ind w:left="720"/>
-        <w:rPr>
-          <w:rFonts w:ascii="Arial Narrow" w:hAnsi="Arial Narrow"/>
-          <w:sz w:val="28"/>
-          <w:szCs w:val="28"/>
-        </w:rPr>
-      </w:pPr>
-      <w:r>
-        <w:rPr>
-          <w:rFonts w:ascii="Arial Narrow" w:hAnsi="Arial Narrow"/>
-          <w:sz w:val="28"/>
-          <w:szCs w:val="28"/>
-        </w:rPr>
-        <w:t>A guaranteed booking is only made for corporate customers or for individual customers who supply credit card details.</w:t>
-      </w:r>
-    </w:p>
-    <w:p>
-      <w:pPr>
-        <w:ind w:left="720"/>
-        <w:rPr>
-          <w:rFonts w:ascii="Arial Narrow" w:hAnsi="Arial Narrow"/>
-          <w:sz w:val="28"/>
-          <w:szCs w:val="28"/>
-        </w:rPr>
-      </w:pPr>
-      <w:r>
-        <w:rPr>
-          <w:rFonts w:ascii="Arial Narrow" w:hAnsi="Arial Narrow"/>
-          <w:sz w:val="28"/>
-          <w:szCs w:val="28"/>
-        </w:rPr>
-        <w:t xml:space="preserve">Accommodation may be allocated at this stage; </w:t>
-      </w:r>
-      <w:r>
-        <w:rPr>
-          <w:rFonts w:ascii="Arial Narrow" w:hAnsi="Arial Narrow"/>
-          <w:sz w:val="28"/>
-          <w:szCs w:val="28"/>
-        </w:rPr>
-        <w:t>alternatively,</w:t>
-      </w:r>
-      <w:r>
-        <w:rPr>
-          <w:rFonts w:ascii="Arial Narrow" w:hAnsi="Arial Narrow"/>
-          <w:sz w:val="28"/>
-          <w:szCs w:val="28"/>
-        </w:rPr>
-        <w:t xml:space="preserve"> where it is a group booking (for example, for 6 twin-bedded rooms) the allocation of each guest in the party to a specific room may be done on checking in.  Either way, occupancy records are updated to avoid double booking.</w:t>
-      </w:r>
-    </w:p>
-    <w:p>
-      <w:pPr>
-        <w:ind w:left="720"/>
-        <w:rPr>
-          <w:rFonts w:ascii="Arial Narrow" w:hAnsi="Arial Narrow"/>
-          <w:sz w:val="28"/>
-          <w:szCs w:val="28"/>
-        </w:rPr>
-      </w:pPr>
-    </w:p>
-    <w:p>
-      <w:pPr>
-        <w:ind w:left="720"/>
-        <w:rPr>
-          <w:rFonts w:ascii="Arial Narrow" w:hAnsi="Arial Narrow" w:cs="Arial"/>
-          <w:color w:val="0070C0"/>
-          <w:sz w:val="28"/>
-        </w:rPr>
-      </w:pPr>
-      <w:r>
-        <w:rPr>
-          <w:rFonts w:ascii="Arial Narrow" w:hAnsi="Arial Narrow" w:cs="Arial"/>
-          <w:color w:val="0070C0"/>
-          <w:sz w:val="28"/>
-        </w:rPr>
-        <w:lastRenderedPageBreak/>
         <w:t>Order External Service</w:t>
       </w:r>
     </w:p>
@@ -6011,6 +6197,7 @@
           <w:sz w:val="32"/>
           <w:szCs w:val="22"/>
         </w:rPr>
+        <w:lastRenderedPageBreak/>
         <w:t>Database Design</w:t>
       </w:r>
     </w:p>
@@ -6516,7 +6703,6 @@
           <w:sz w:val="28"/>
           <w:szCs w:val="26"/>
         </w:rPr>
-        <w:lastRenderedPageBreak/>
         <w:t>This includes</w:t>
       </w:r>
       <w:r>
@@ -7255,6 +7441,7 @@
                 <w:b w:val="0"/>
                 <w:lang w:eastAsia="en-US"/>
               </w:rPr>
+              <w:lastRenderedPageBreak/>
               <w:t>custid</w:t>
             </w:r>
             <w:proofErr w:type="spellEnd"/>
@@ -10156,7 +10343,6 @@
                 <w:rFonts w:ascii="Arial Narrow" w:hAnsi="Arial Narrow"/>
                 <w:lang w:eastAsia="en-US"/>
               </w:rPr>
-              <w:lastRenderedPageBreak/>
               <w:t>Description:  Customer details</w:t>
             </w:r>
           </w:p>
@@ -11759,6 +11945,7 @@
                 <w:rFonts w:ascii="Arial Narrow" w:hAnsi="Arial Narrow"/>
                 <w:lang w:eastAsia="en-US"/>
               </w:rPr>
+              <w:lastRenderedPageBreak/>
               <w:t>Description:  Customer details</w:t>
             </w:r>
           </w:p>
@@ -14884,7 +15071,6 @@
           <w:rFonts w:ascii="Arial Narrow" w:hAnsi="Arial Narrow"/>
           <w:sz w:val="28"/>
         </w:rPr>
-        <w:lastRenderedPageBreak/>
         <w:t>Indexes</w:t>
       </w:r>
     </w:p>
@@ -15355,6 +15541,7 @@
           <w:rFonts w:ascii="Arial Narrow" w:hAnsi="Arial Narrow" w:cs="Arial"/>
           <w:sz w:val="28"/>
         </w:rPr>
+        <w:lastRenderedPageBreak/>
         <w:t xml:space="preserve">Interactive prototypes could be created using the </w:t>
       </w:r>
       <w:proofErr w:type="spellStart"/>
@@ -15751,7 +15938,6 @@
           <w:rFonts w:ascii="Arial Narrow" w:hAnsi="Arial Narrow" w:cs="Arial"/>
           <w:sz w:val="28"/>
         </w:rPr>
-        <w:lastRenderedPageBreak/>
         <w:t xml:space="preserve">Did you use WAMP / XAMPP / MAMP or </w:t>
       </w:r>
       <w:r>
@@ -15962,6 +16148,7 @@
           <w:rFonts w:ascii="Arial Narrow" w:hAnsi="Arial Narrow" w:cs="Arial"/>
           <w:sz w:val="28"/>
         </w:rPr>
+        <w:lastRenderedPageBreak/>
         <w:t>OR</w:t>
       </w:r>
     </w:p>
@@ -16601,216 +16788,216 @@
           <w:sz w:val="28"/>
           <w:szCs w:val="28"/>
         </w:rPr>
+        <w:t xml:space="preserve">How would </w:t>
+      </w:r>
+      <w:r>
+        <w:rPr>
+          <w:rFonts w:ascii="Arial Narrow" w:hAnsi="Arial Narrow" w:cs="Arial"/>
+          <w:sz w:val="28"/>
+          <w:szCs w:val="28"/>
+        </w:rPr>
+        <w:t xml:space="preserve">you </w:t>
+      </w:r>
+      <w:r>
+        <w:rPr>
+          <w:rFonts w:ascii="Arial Narrow" w:hAnsi="Arial Narrow" w:cs="Arial"/>
+          <w:sz w:val="28"/>
+          <w:szCs w:val="28"/>
+        </w:rPr>
+        <w:t xml:space="preserve">improve </w:t>
+      </w:r>
+      <w:r>
+        <w:rPr>
+          <w:rFonts w:ascii="Arial Narrow" w:hAnsi="Arial Narrow" w:cs="Arial"/>
+          <w:sz w:val="28"/>
+          <w:szCs w:val="28"/>
+        </w:rPr>
+        <w:t>your web application</w:t>
+      </w:r>
+      <w:r>
+        <w:rPr>
+          <w:rFonts w:ascii="Arial Narrow" w:hAnsi="Arial Narrow" w:cs="Arial"/>
+          <w:sz w:val="28"/>
+          <w:szCs w:val="28"/>
+        </w:rPr>
+        <w:t xml:space="preserve"> in the future?</w:t>
+      </w:r>
+    </w:p>
+    <w:p>
+      <w:pPr>
+        <w:rPr>
+          <w:rFonts w:ascii="Arial Narrow" w:hAnsi="Arial Narrow" w:cs="Arial"/>
+          <w:sz w:val="28"/>
+        </w:rPr>
+      </w:pPr>
+      <w:r>
+        <w:rPr>
+          <w:rFonts w:ascii="Arial Narrow" w:hAnsi="Arial Narrow" w:cs="Arial"/>
+          <w:sz w:val="28"/>
+        </w:rPr>
+        <w:t xml:space="preserve">This part is very important.  </w:t>
+      </w:r>
+      <w:r>
+        <w:rPr>
+          <w:rFonts w:ascii="Arial Narrow" w:hAnsi="Arial Narrow" w:cs="Arial"/>
+          <w:sz w:val="28"/>
+        </w:rPr>
+        <w:t xml:space="preserve">You must </w:t>
+      </w:r>
+      <w:r>
+        <w:rPr>
+          <w:rFonts w:ascii="Arial Narrow" w:hAnsi="Arial Narrow" w:cs="Arial"/>
+          <w:sz w:val="28"/>
+        </w:rPr>
+        <w:t>discuss the project, group work</w:t>
+      </w:r>
+      <w:r>
+        <w:rPr>
+          <w:rFonts w:ascii="Arial Narrow" w:hAnsi="Arial Narrow" w:cs="Arial"/>
+          <w:sz w:val="28"/>
+        </w:rPr>
+        <w:t xml:space="preserve"> or individual work</w:t>
+      </w:r>
+      <w:r>
+        <w:rPr>
+          <w:rFonts w:ascii="Arial Narrow" w:hAnsi="Arial Narrow" w:cs="Arial"/>
+          <w:sz w:val="28"/>
+        </w:rPr>
+        <w:t>, and time management skills.</w:t>
+      </w:r>
+    </w:p>
+    <w:p>
+      <w:pPr>
+        <w:rPr>
+          <w:rFonts w:ascii="Arial Narrow" w:hAnsi="Arial Narrow" w:cs="Arial"/>
+          <w:sz w:val="28"/>
+        </w:rPr>
+      </w:pPr>
+    </w:p>
+    <w:p>
+      <w:pPr>
+        <w:rPr>
+          <w:rFonts w:ascii="Arial Narrow" w:hAnsi="Arial Narrow" w:cs="Arial"/>
+          <w:sz w:val="28"/>
+        </w:rPr>
+      </w:pPr>
+      <w:r>
+        <w:rPr>
+          <w:rFonts w:ascii="Arial Narrow" w:hAnsi="Arial Narrow" w:cs="Arial"/>
+          <w:sz w:val="28"/>
+        </w:rPr>
+        <w:t xml:space="preserve">Basically, you are evaluating what you have done. </w:t>
+      </w:r>
+      <w:r>
+        <w:rPr>
+          <w:rFonts w:ascii="Arial Narrow" w:hAnsi="Arial Narrow" w:cs="Arial"/>
+          <w:sz w:val="28"/>
+        </w:rPr>
+        <w:t xml:space="preserve"> </w:t>
+      </w:r>
+      <w:r>
+        <w:rPr>
+          <w:rFonts w:ascii="Arial Narrow" w:hAnsi="Arial Narrow" w:cs="Arial"/>
+          <w:sz w:val="28"/>
+        </w:rPr>
+        <w:t>Did you achieve all the required specification of the Assignment brief?  If not, why not?  Discuss the problems you encountered and how you overcame them.</w:t>
+      </w:r>
+    </w:p>
+    <w:p>
+      <w:pPr>
+        <w:rPr>
+          <w:rFonts w:ascii="Arial Narrow" w:hAnsi="Arial Narrow" w:cs="Arial"/>
+          <w:sz w:val="28"/>
+        </w:rPr>
+      </w:pPr>
+    </w:p>
+    <w:p>
+      <w:pPr>
+        <w:rPr>
+          <w:rFonts w:ascii="Arial Narrow" w:hAnsi="Arial Narrow" w:cs="Arial"/>
+          <w:sz w:val="28"/>
+        </w:rPr>
+      </w:pPr>
+      <w:r>
+        <w:rPr>
+          <w:rFonts w:ascii="Arial Narrow" w:hAnsi="Arial Narrow" w:cs="Arial"/>
+          <w:sz w:val="28"/>
+        </w:rPr>
+        <w:t xml:space="preserve">What </w:t>
+      </w:r>
+      <w:r>
+        <w:rPr>
+          <w:rFonts w:ascii="Arial Narrow" w:hAnsi="Arial Narrow" w:cs="Arial"/>
+          <w:sz w:val="28"/>
+        </w:rPr>
+        <w:t>s</w:t>
+      </w:r>
+      <w:r>
+        <w:rPr>
+          <w:rFonts w:ascii="Arial Narrow" w:hAnsi="Arial Narrow" w:cs="Arial"/>
+          <w:sz w:val="28"/>
+        </w:rPr>
+        <w:t xml:space="preserve">topped you achieving what you had hoped to achieve and to the standard you </w:t>
+      </w:r>
+      <w:r>
+        <w:rPr>
+          <w:rFonts w:ascii="Arial Narrow" w:hAnsi="Arial Narrow" w:cs="Arial"/>
+          <w:sz w:val="28"/>
+        </w:rPr>
+        <w:t>kno</w:t>
+      </w:r>
+      <w:r>
+        <w:rPr>
+          <w:rFonts w:ascii="Arial Narrow" w:hAnsi="Arial Narrow" w:cs="Arial"/>
+          <w:sz w:val="28"/>
+        </w:rPr>
+        <w:t xml:space="preserve">w you </w:t>
+      </w:r>
+      <w:proofErr w:type="gramStart"/>
+      <w:r>
+        <w:rPr>
+          <w:rFonts w:ascii="Arial Narrow" w:hAnsi="Arial Narrow" w:cs="Arial"/>
+          <w:sz w:val="28"/>
+        </w:rPr>
+        <w:t>are capable of achieving</w:t>
+      </w:r>
+      <w:proofErr w:type="gramEnd"/>
+      <w:r>
+        <w:rPr>
+          <w:rFonts w:ascii="Arial Narrow" w:hAnsi="Arial Narrow" w:cs="Arial"/>
+          <w:sz w:val="28"/>
+        </w:rPr>
+        <w:t xml:space="preserve">?  Remote learning, lack of access to BREO, COVID, lack of </w:t>
+      </w:r>
+      <w:r>
+        <w:rPr>
+          <w:rFonts w:ascii="Arial Narrow" w:hAnsi="Arial Narrow" w:cs="Arial"/>
+          <w:sz w:val="28"/>
+        </w:rPr>
+        <w:t>suitable devices remotely, Internet connection issues etc.</w:t>
+      </w:r>
+    </w:p>
+    <w:p>
+      <w:pPr>
+        <w:rPr>
+          <w:rFonts w:ascii="Arial Narrow" w:hAnsi="Arial Narrow" w:cs="Arial"/>
+          <w:sz w:val="28"/>
+        </w:rPr>
+      </w:pPr>
+    </w:p>
+    <w:p>
+      <w:pPr>
+        <w:rPr>
+          <w:rFonts w:ascii="Arial Narrow" w:hAnsi="Arial Narrow" w:cs="Arial"/>
+          <w:sz w:val="28"/>
+        </w:rPr>
+      </w:pPr>
+      <w:r>
+        <w:rPr>
+          <w:rFonts w:ascii="Arial Narrow" w:hAnsi="Arial Narrow" w:cs="Arial"/>
+          <w:sz w:val="28"/>
+        </w:rPr>
         <w:lastRenderedPageBreak/>
-        <w:t xml:space="preserve">How would </w:t>
-      </w:r>
-      <w:r>
-        <w:rPr>
-          <w:rFonts w:ascii="Arial Narrow" w:hAnsi="Arial Narrow" w:cs="Arial"/>
-          <w:sz w:val="28"/>
-          <w:szCs w:val="28"/>
-        </w:rPr>
-        <w:t xml:space="preserve">you </w:t>
-      </w:r>
-      <w:r>
-        <w:rPr>
-          <w:rFonts w:ascii="Arial Narrow" w:hAnsi="Arial Narrow" w:cs="Arial"/>
-          <w:sz w:val="28"/>
-          <w:szCs w:val="28"/>
-        </w:rPr>
-        <w:t xml:space="preserve">improve </w:t>
-      </w:r>
-      <w:r>
-        <w:rPr>
-          <w:rFonts w:ascii="Arial Narrow" w:hAnsi="Arial Narrow" w:cs="Arial"/>
-          <w:sz w:val="28"/>
-          <w:szCs w:val="28"/>
-        </w:rPr>
-        <w:t>your web application</w:t>
-      </w:r>
-      <w:r>
-        <w:rPr>
-          <w:rFonts w:ascii="Arial Narrow" w:hAnsi="Arial Narrow" w:cs="Arial"/>
-          <w:sz w:val="28"/>
-          <w:szCs w:val="28"/>
-        </w:rPr>
-        <w:t xml:space="preserve"> in the future?</w:t>
-      </w:r>
-    </w:p>
-    <w:p>
-      <w:pPr>
-        <w:rPr>
-          <w:rFonts w:ascii="Arial Narrow" w:hAnsi="Arial Narrow" w:cs="Arial"/>
-          <w:sz w:val="28"/>
-        </w:rPr>
-      </w:pPr>
-      <w:r>
-        <w:rPr>
-          <w:rFonts w:ascii="Arial Narrow" w:hAnsi="Arial Narrow" w:cs="Arial"/>
-          <w:sz w:val="28"/>
-        </w:rPr>
-        <w:t xml:space="preserve">This part is very important.  </w:t>
-      </w:r>
-      <w:r>
-        <w:rPr>
-          <w:rFonts w:ascii="Arial Narrow" w:hAnsi="Arial Narrow" w:cs="Arial"/>
-          <w:sz w:val="28"/>
-        </w:rPr>
-        <w:t xml:space="preserve">You must </w:t>
-      </w:r>
-      <w:r>
-        <w:rPr>
-          <w:rFonts w:ascii="Arial Narrow" w:hAnsi="Arial Narrow" w:cs="Arial"/>
-          <w:sz w:val="28"/>
-        </w:rPr>
-        <w:t>discuss the project, group work</w:t>
-      </w:r>
-      <w:r>
-        <w:rPr>
-          <w:rFonts w:ascii="Arial Narrow" w:hAnsi="Arial Narrow" w:cs="Arial"/>
-          <w:sz w:val="28"/>
-        </w:rPr>
-        <w:t xml:space="preserve"> or individual work</w:t>
-      </w:r>
-      <w:r>
-        <w:rPr>
-          <w:rFonts w:ascii="Arial Narrow" w:hAnsi="Arial Narrow" w:cs="Arial"/>
-          <w:sz w:val="28"/>
-        </w:rPr>
-        <w:t>, and time management skills.</w:t>
-      </w:r>
-    </w:p>
-    <w:p>
-      <w:pPr>
-        <w:rPr>
-          <w:rFonts w:ascii="Arial Narrow" w:hAnsi="Arial Narrow" w:cs="Arial"/>
-          <w:sz w:val="28"/>
-        </w:rPr>
-      </w:pPr>
-    </w:p>
-    <w:p>
-      <w:pPr>
-        <w:rPr>
-          <w:rFonts w:ascii="Arial Narrow" w:hAnsi="Arial Narrow" w:cs="Arial"/>
-          <w:sz w:val="28"/>
-        </w:rPr>
-      </w:pPr>
-      <w:r>
-        <w:rPr>
-          <w:rFonts w:ascii="Arial Narrow" w:hAnsi="Arial Narrow" w:cs="Arial"/>
-          <w:sz w:val="28"/>
-        </w:rPr>
-        <w:t xml:space="preserve">Basically, you are evaluating what you have done. </w:t>
-      </w:r>
-      <w:r>
-        <w:rPr>
-          <w:rFonts w:ascii="Arial Narrow" w:hAnsi="Arial Narrow" w:cs="Arial"/>
-          <w:sz w:val="28"/>
-        </w:rPr>
-        <w:t xml:space="preserve"> </w:t>
-      </w:r>
-      <w:r>
-        <w:rPr>
-          <w:rFonts w:ascii="Arial Narrow" w:hAnsi="Arial Narrow" w:cs="Arial"/>
-          <w:sz w:val="28"/>
-        </w:rPr>
-        <w:t>Did you achieve all the required specification of the Assignment brief?  If not, why not?  Discuss the problems you encountered and how you overcame them.</w:t>
-      </w:r>
-    </w:p>
-    <w:p>
-      <w:pPr>
-        <w:rPr>
-          <w:rFonts w:ascii="Arial Narrow" w:hAnsi="Arial Narrow" w:cs="Arial"/>
-          <w:sz w:val="28"/>
-        </w:rPr>
-      </w:pPr>
-    </w:p>
-    <w:p>
-      <w:pPr>
-        <w:rPr>
-          <w:rFonts w:ascii="Arial Narrow" w:hAnsi="Arial Narrow" w:cs="Arial"/>
-          <w:sz w:val="28"/>
-        </w:rPr>
-      </w:pPr>
-      <w:r>
-        <w:rPr>
-          <w:rFonts w:ascii="Arial Narrow" w:hAnsi="Arial Narrow" w:cs="Arial"/>
-          <w:sz w:val="28"/>
-        </w:rPr>
-        <w:t xml:space="preserve">What </w:t>
-      </w:r>
-      <w:r>
-        <w:rPr>
-          <w:rFonts w:ascii="Arial Narrow" w:hAnsi="Arial Narrow" w:cs="Arial"/>
-          <w:sz w:val="28"/>
-        </w:rPr>
-        <w:t>s</w:t>
-      </w:r>
-      <w:r>
-        <w:rPr>
-          <w:rFonts w:ascii="Arial Narrow" w:hAnsi="Arial Narrow" w:cs="Arial"/>
-          <w:sz w:val="28"/>
-        </w:rPr>
-        <w:t xml:space="preserve">topped you achieving what you had hoped to achieve and to the standard you </w:t>
-      </w:r>
-      <w:r>
-        <w:rPr>
-          <w:rFonts w:ascii="Arial Narrow" w:hAnsi="Arial Narrow" w:cs="Arial"/>
-          <w:sz w:val="28"/>
-        </w:rPr>
-        <w:t>kno</w:t>
-      </w:r>
-      <w:r>
-        <w:rPr>
-          <w:rFonts w:ascii="Arial Narrow" w:hAnsi="Arial Narrow" w:cs="Arial"/>
-          <w:sz w:val="28"/>
-        </w:rPr>
-        <w:t xml:space="preserve">w you </w:t>
-      </w:r>
-      <w:proofErr w:type="gramStart"/>
-      <w:r>
-        <w:rPr>
-          <w:rFonts w:ascii="Arial Narrow" w:hAnsi="Arial Narrow" w:cs="Arial"/>
-          <w:sz w:val="28"/>
-        </w:rPr>
-        <w:t>are capable of achieving</w:t>
-      </w:r>
-      <w:proofErr w:type="gramEnd"/>
-      <w:r>
-        <w:rPr>
-          <w:rFonts w:ascii="Arial Narrow" w:hAnsi="Arial Narrow" w:cs="Arial"/>
-          <w:sz w:val="28"/>
-        </w:rPr>
-        <w:t xml:space="preserve">?  Remote learning, lack of access to BREO, COVID, lack of </w:t>
-      </w:r>
-      <w:r>
-        <w:rPr>
-          <w:rFonts w:ascii="Arial Narrow" w:hAnsi="Arial Narrow" w:cs="Arial"/>
-          <w:sz w:val="28"/>
-        </w:rPr>
-        <w:t>suitable devices remotely, Internet connection issues etc.</w:t>
-      </w:r>
-    </w:p>
-    <w:p>
-      <w:pPr>
-        <w:rPr>
-          <w:rFonts w:ascii="Arial Narrow" w:hAnsi="Arial Narrow" w:cs="Arial"/>
-          <w:sz w:val="28"/>
-        </w:rPr>
-      </w:pPr>
-    </w:p>
-    <w:p>
-      <w:pPr>
-        <w:rPr>
-          <w:rFonts w:ascii="Arial Narrow" w:hAnsi="Arial Narrow" w:cs="Arial"/>
-          <w:sz w:val="28"/>
-        </w:rPr>
-      </w:pPr>
-      <w:r>
-        <w:rPr>
-          <w:rFonts w:ascii="Arial Narrow" w:hAnsi="Arial Narrow" w:cs="Arial"/>
-          <w:sz w:val="28"/>
-        </w:rPr>
         <w:t>Did you give yourselves enough time to accomplish this work?  Was it harder than you expected?  What have you learned from tackling this Assignment?</w:t>
       </w:r>
     </w:p>
@@ -16887,23 +17074,7 @@
           <w:rFonts w:ascii="Arial Narrow" w:hAnsi="Arial Narrow" w:cs="Arial"/>
           <w:sz w:val="28"/>
         </w:rPr>
-        <w:t xml:space="preserve">If you had to undertake this or something similar </w:t>
-      </w:r>
-      <w:proofErr w:type="gramStart"/>
-      <w:r>
-        <w:rPr>
-          <w:rFonts w:ascii="Arial Narrow" w:hAnsi="Arial Narrow" w:cs="Arial"/>
-          <w:sz w:val="28"/>
-        </w:rPr>
-        <w:t>again</w:t>
-      </w:r>
-      <w:proofErr w:type="gramEnd"/>
-      <w:r>
-        <w:rPr>
-          <w:rFonts w:ascii="Arial Narrow" w:hAnsi="Arial Narrow" w:cs="Arial"/>
-          <w:sz w:val="28"/>
-        </w:rPr>
-        <w:t xml:space="preserve"> would you tackle it differently?</w:t>
+        <w:t>If you had to undertake this or something similar again would you tackle it differently?</w:t>
       </w:r>
     </w:p>
     <w:p>
@@ -17149,7 +17320,6 @@
           <w:rFonts w:ascii="Arial Narrow" w:hAnsi="Arial Narrow" w:cs="Arial"/>
           <w:sz w:val="28"/>
         </w:rPr>
-        <w:lastRenderedPageBreak/>
         <w:t>Include file/class names</w:t>
       </w:r>
     </w:p>
@@ -18478,6 +18648,92 @@
     </w:lvl>
   </w:abstractNum>
   <w:abstractNum w:abstractNumId="5" w15:restartNumberingAfterBreak="0">
+    <w:nsid w:val="579D695B"/>
+    <w:multiLevelType w:val="hybridMultilevel"/>
+    <w:tmpl w:val="40883038"/>
+    <w:lvl w:ilvl="0" w:tplc="0409000F">
+      <w:start w:val="1"/>
+      <w:numFmt w:val="decimal"/>
+      <w:lvlText w:val="%1."/>
+      <w:lvlJc w:val="left"/>
+      <w:pPr>
+        <w:ind w:left="720" w:hanging="360"/>
+      </w:pPr>
+    </w:lvl>
+    <w:lvl w:ilvl="1" w:tplc="04090019" w:tentative="1">
+      <w:start w:val="1"/>
+      <w:numFmt w:val="lowerLetter"/>
+      <w:lvlText w:val="%2."/>
+      <w:lvlJc w:val="left"/>
+      <w:pPr>
+        <w:ind w:left="1440" w:hanging="360"/>
+      </w:pPr>
+    </w:lvl>
+    <w:lvl w:ilvl="2" w:tplc="0409001B" w:tentative="1">
+      <w:start w:val="1"/>
+      <w:numFmt w:val="lowerRoman"/>
+      <w:lvlText w:val="%3."/>
+      <w:lvlJc w:val="right"/>
+      <w:pPr>
+        <w:ind w:left="2160" w:hanging="180"/>
+      </w:pPr>
+    </w:lvl>
+    <w:lvl w:ilvl="3" w:tplc="0409000F" w:tentative="1">
+      <w:start w:val="1"/>
+      <w:numFmt w:val="decimal"/>
+      <w:lvlText w:val="%4."/>
+      <w:lvlJc w:val="left"/>
+      <w:pPr>
+        <w:ind w:left="2880" w:hanging="360"/>
+      </w:pPr>
+    </w:lvl>
+    <w:lvl w:ilvl="4" w:tplc="04090019" w:tentative="1">
+      <w:start w:val="1"/>
+      <w:numFmt w:val="lowerLetter"/>
+      <w:lvlText w:val="%5."/>
+      <w:lvlJc w:val="left"/>
+      <w:pPr>
+        <w:ind w:left="3600" w:hanging="360"/>
+      </w:pPr>
+    </w:lvl>
+    <w:lvl w:ilvl="5" w:tplc="0409001B" w:tentative="1">
+      <w:start w:val="1"/>
+      <w:numFmt w:val="lowerRoman"/>
+      <w:lvlText w:val="%6."/>
+      <w:lvlJc w:val="right"/>
+      <w:pPr>
+        <w:ind w:left="4320" w:hanging="180"/>
+      </w:pPr>
+    </w:lvl>
+    <w:lvl w:ilvl="6" w:tplc="0409000F" w:tentative="1">
+      <w:start w:val="1"/>
+      <w:numFmt w:val="decimal"/>
+      <w:lvlText w:val="%7."/>
+      <w:lvlJc w:val="left"/>
+      <w:pPr>
+        <w:ind w:left="5040" w:hanging="360"/>
+      </w:pPr>
+    </w:lvl>
+    <w:lvl w:ilvl="7" w:tplc="04090019" w:tentative="1">
+      <w:start w:val="1"/>
+      <w:numFmt w:val="lowerLetter"/>
+      <w:lvlText w:val="%8."/>
+      <w:lvlJc w:val="left"/>
+      <w:pPr>
+        <w:ind w:left="5760" w:hanging="360"/>
+      </w:pPr>
+    </w:lvl>
+    <w:lvl w:ilvl="8" w:tplc="0409001B" w:tentative="1">
+      <w:start w:val="1"/>
+      <w:numFmt w:val="lowerRoman"/>
+      <w:lvlText w:val="%9."/>
+      <w:lvlJc w:val="right"/>
+      <w:pPr>
+        <w:ind w:left="6480" w:hanging="180"/>
+      </w:pPr>
+    </w:lvl>
+  </w:abstractNum>
+  <w:abstractNum w:abstractNumId="6" w15:restartNumberingAfterBreak="0">
     <w:nsid w:val="59583C49"/>
     <w:multiLevelType w:val="hybridMultilevel"/>
     <w:tmpl w:val="F380206E"/>
@@ -18590,7 +18846,7 @@
       </w:rPr>
     </w:lvl>
   </w:abstractNum>
-  <w:abstractNum w:abstractNumId="6" w15:restartNumberingAfterBreak="0">
+  <w:abstractNum w:abstractNumId="7" w15:restartNumberingAfterBreak="0">
     <w:nsid w:val="61664D3F"/>
     <w:multiLevelType w:val="hybridMultilevel"/>
     <w:tmpl w:val="5AAA9584"/>
@@ -18676,7 +18932,93 @@
       </w:pPr>
     </w:lvl>
   </w:abstractNum>
-  <w:abstractNum w:abstractNumId="7" w15:restartNumberingAfterBreak="0">
+  <w:abstractNum w:abstractNumId="8" w15:restartNumberingAfterBreak="0">
+    <w:nsid w:val="635C191B"/>
+    <w:multiLevelType w:val="hybridMultilevel"/>
+    <w:tmpl w:val="AF6AED42"/>
+    <w:lvl w:ilvl="0" w:tplc="0409000F">
+      <w:start w:val="1"/>
+      <w:numFmt w:val="decimal"/>
+      <w:lvlText w:val="%1."/>
+      <w:lvlJc w:val="left"/>
+      <w:pPr>
+        <w:ind w:left="720" w:hanging="360"/>
+      </w:pPr>
+    </w:lvl>
+    <w:lvl w:ilvl="1" w:tplc="04090019" w:tentative="1">
+      <w:start w:val="1"/>
+      <w:numFmt w:val="lowerLetter"/>
+      <w:lvlText w:val="%2."/>
+      <w:lvlJc w:val="left"/>
+      <w:pPr>
+        <w:ind w:left="1440" w:hanging="360"/>
+      </w:pPr>
+    </w:lvl>
+    <w:lvl w:ilvl="2" w:tplc="0409001B" w:tentative="1">
+      <w:start w:val="1"/>
+      <w:numFmt w:val="lowerRoman"/>
+      <w:lvlText w:val="%3."/>
+      <w:lvlJc w:val="right"/>
+      <w:pPr>
+        <w:ind w:left="2160" w:hanging="180"/>
+      </w:pPr>
+    </w:lvl>
+    <w:lvl w:ilvl="3" w:tplc="0409000F" w:tentative="1">
+      <w:start w:val="1"/>
+      <w:numFmt w:val="decimal"/>
+      <w:lvlText w:val="%4."/>
+      <w:lvlJc w:val="left"/>
+      <w:pPr>
+        <w:ind w:left="2880" w:hanging="360"/>
+      </w:pPr>
+    </w:lvl>
+    <w:lvl w:ilvl="4" w:tplc="04090019" w:tentative="1">
+      <w:start w:val="1"/>
+      <w:numFmt w:val="lowerLetter"/>
+      <w:lvlText w:val="%5."/>
+      <w:lvlJc w:val="left"/>
+      <w:pPr>
+        <w:ind w:left="3600" w:hanging="360"/>
+      </w:pPr>
+    </w:lvl>
+    <w:lvl w:ilvl="5" w:tplc="0409001B" w:tentative="1">
+      <w:start w:val="1"/>
+      <w:numFmt w:val="lowerRoman"/>
+      <w:lvlText w:val="%6."/>
+      <w:lvlJc w:val="right"/>
+      <w:pPr>
+        <w:ind w:left="4320" w:hanging="180"/>
+      </w:pPr>
+    </w:lvl>
+    <w:lvl w:ilvl="6" w:tplc="0409000F" w:tentative="1">
+      <w:start w:val="1"/>
+      <w:numFmt w:val="decimal"/>
+      <w:lvlText w:val="%7."/>
+      <w:lvlJc w:val="left"/>
+      <w:pPr>
+        <w:ind w:left="5040" w:hanging="360"/>
+      </w:pPr>
+    </w:lvl>
+    <w:lvl w:ilvl="7" w:tplc="04090019" w:tentative="1">
+      <w:start w:val="1"/>
+      <w:numFmt w:val="lowerLetter"/>
+      <w:lvlText w:val="%8."/>
+      <w:lvlJc w:val="left"/>
+      <w:pPr>
+        <w:ind w:left="5760" w:hanging="360"/>
+      </w:pPr>
+    </w:lvl>
+    <w:lvl w:ilvl="8" w:tplc="0409001B" w:tentative="1">
+      <w:start w:val="1"/>
+      <w:numFmt w:val="lowerRoman"/>
+      <w:lvlText w:val="%9."/>
+      <w:lvlJc w:val="right"/>
+      <w:pPr>
+        <w:ind w:left="6480" w:hanging="180"/>
+      </w:pPr>
+    </w:lvl>
+  </w:abstractNum>
+  <w:abstractNum w:abstractNumId="9" w15:restartNumberingAfterBreak="0">
     <w:nsid w:val="64D762FA"/>
     <w:multiLevelType w:val="hybridMultilevel"/>
     <w:tmpl w:val="9D14A100"/>
@@ -18789,10 +19131,10 @@
       </w:rPr>
     </w:lvl>
   </w:abstractNum>
-  <w:abstractNum w:abstractNumId="8" w15:restartNumberingAfterBreak="0">
+  <w:abstractNum w:abstractNumId="10" w15:restartNumberingAfterBreak="0">
     <w:nsid w:val="71533FB0"/>
     <w:multiLevelType w:val="hybridMultilevel"/>
-    <w:tmpl w:val="28A25A4A"/>
+    <w:tmpl w:val="91724B64"/>
     <w:lvl w:ilvl="0" w:tplc="0409000F">
       <w:start w:val="1"/>
       <w:numFmt w:val="decimal"/>
@@ -18902,7 +19244,7 @@
       </w:rPr>
     </w:lvl>
   </w:abstractNum>
-  <w:abstractNum w:abstractNumId="9" w15:restartNumberingAfterBreak="0">
+  <w:abstractNum w:abstractNumId="11" w15:restartNumberingAfterBreak="0">
     <w:nsid w:val="71953162"/>
     <w:multiLevelType w:val="hybridMultilevel"/>
     <w:tmpl w:val="8E364264"/>
@@ -19015,7 +19357,7 @@
       </w:rPr>
     </w:lvl>
   </w:abstractNum>
-  <w:abstractNum w:abstractNumId="10" w15:restartNumberingAfterBreak="0">
+  <w:abstractNum w:abstractNumId="12" w15:restartNumberingAfterBreak="0">
     <w:nsid w:val="71A64EF9"/>
     <w:multiLevelType w:val="hybridMultilevel"/>
     <w:tmpl w:val="E94A49BA"/>
@@ -19128,7 +19470,179 @@
       </w:rPr>
     </w:lvl>
   </w:abstractNum>
-  <w:abstractNum w:abstractNumId="11" w15:restartNumberingAfterBreak="0">
+  <w:abstractNum w:abstractNumId="13" w15:restartNumberingAfterBreak="0">
+    <w:nsid w:val="74BA5BC6"/>
+    <w:multiLevelType w:val="hybridMultilevel"/>
+    <w:tmpl w:val="E528B1F8"/>
+    <w:lvl w:ilvl="0" w:tplc="0409000F">
+      <w:start w:val="1"/>
+      <w:numFmt w:val="decimal"/>
+      <w:lvlText w:val="%1."/>
+      <w:lvlJc w:val="left"/>
+      <w:pPr>
+        <w:ind w:left="720" w:hanging="360"/>
+      </w:pPr>
+    </w:lvl>
+    <w:lvl w:ilvl="1" w:tplc="04090019" w:tentative="1">
+      <w:start w:val="1"/>
+      <w:numFmt w:val="lowerLetter"/>
+      <w:lvlText w:val="%2."/>
+      <w:lvlJc w:val="left"/>
+      <w:pPr>
+        <w:ind w:left="1440" w:hanging="360"/>
+      </w:pPr>
+    </w:lvl>
+    <w:lvl w:ilvl="2" w:tplc="0409001B" w:tentative="1">
+      <w:start w:val="1"/>
+      <w:numFmt w:val="lowerRoman"/>
+      <w:lvlText w:val="%3."/>
+      <w:lvlJc w:val="right"/>
+      <w:pPr>
+        <w:ind w:left="2160" w:hanging="180"/>
+      </w:pPr>
+    </w:lvl>
+    <w:lvl w:ilvl="3" w:tplc="0409000F" w:tentative="1">
+      <w:start w:val="1"/>
+      <w:numFmt w:val="decimal"/>
+      <w:lvlText w:val="%4."/>
+      <w:lvlJc w:val="left"/>
+      <w:pPr>
+        <w:ind w:left="2880" w:hanging="360"/>
+      </w:pPr>
+    </w:lvl>
+    <w:lvl w:ilvl="4" w:tplc="04090019" w:tentative="1">
+      <w:start w:val="1"/>
+      <w:numFmt w:val="lowerLetter"/>
+      <w:lvlText w:val="%5."/>
+      <w:lvlJc w:val="left"/>
+      <w:pPr>
+        <w:ind w:left="3600" w:hanging="360"/>
+      </w:pPr>
+    </w:lvl>
+    <w:lvl w:ilvl="5" w:tplc="0409001B" w:tentative="1">
+      <w:start w:val="1"/>
+      <w:numFmt w:val="lowerRoman"/>
+      <w:lvlText w:val="%6."/>
+      <w:lvlJc w:val="right"/>
+      <w:pPr>
+        <w:ind w:left="4320" w:hanging="180"/>
+      </w:pPr>
+    </w:lvl>
+    <w:lvl w:ilvl="6" w:tplc="0409000F" w:tentative="1">
+      <w:start w:val="1"/>
+      <w:numFmt w:val="decimal"/>
+      <w:lvlText w:val="%7."/>
+      <w:lvlJc w:val="left"/>
+      <w:pPr>
+        <w:ind w:left="5040" w:hanging="360"/>
+      </w:pPr>
+    </w:lvl>
+    <w:lvl w:ilvl="7" w:tplc="04090019" w:tentative="1">
+      <w:start w:val="1"/>
+      <w:numFmt w:val="lowerLetter"/>
+      <w:lvlText w:val="%8."/>
+      <w:lvlJc w:val="left"/>
+      <w:pPr>
+        <w:ind w:left="5760" w:hanging="360"/>
+      </w:pPr>
+    </w:lvl>
+    <w:lvl w:ilvl="8" w:tplc="0409001B" w:tentative="1">
+      <w:start w:val="1"/>
+      <w:numFmt w:val="lowerRoman"/>
+      <w:lvlText w:val="%9."/>
+      <w:lvlJc w:val="right"/>
+      <w:pPr>
+        <w:ind w:left="6480" w:hanging="180"/>
+      </w:pPr>
+    </w:lvl>
+  </w:abstractNum>
+  <w:abstractNum w:abstractNumId="14" w15:restartNumberingAfterBreak="0">
+    <w:nsid w:val="775139AD"/>
+    <w:multiLevelType w:val="hybridMultilevel"/>
+    <w:tmpl w:val="A7A012C2"/>
+    <w:lvl w:ilvl="0" w:tplc="0409000F">
+      <w:start w:val="1"/>
+      <w:numFmt w:val="decimal"/>
+      <w:lvlText w:val="%1."/>
+      <w:lvlJc w:val="left"/>
+      <w:pPr>
+        <w:ind w:left="1440" w:hanging="360"/>
+      </w:pPr>
+    </w:lvl>
+    <w:lvl w:ilvl="1" w:tplc="04090019" w:tentative="1">
+      <w:start w:val="1"/>
+      <w:numFmt w:val="lowerLetter"/>
+      <w:lvlText w:val="%2."/>
+      <w:lvlJc w:val="left"/>
+      <w:pPr>
+        <w:ind w:left="2160" w:hanging="360"/>
+      </w:pPr>
+    </w:lvl>
+    <w:lvl w:ilvl="2" w:tplc="0409001B" w:tentative="1">
+      <w:start w:val="1"/>
+      <w:numFmt w:val="lowerRoman"/>
+      <w:lvlText w:val="%3."/>
+      <w:lvlJc w:val="right"/>
+      <w:pPr>
+        <w:ind w:left="2880" w:hanging="180"/>
+      </w:pPr>
+    </w:lvl>
+    <w:lvl w:ilvl="3" w:tplc="0409000F" w:tentative="1">
+      <w:start w:val="1"/>
+      <w:numFmt w:val="decimal"/>
+      <w:lvlText w:val="%4."/>
+      <w:lvlJc w:val="left"/>
+      <w:pPr>
+        <w:ind w:left="3600" w:hanging="360"/>
+      </w:pPr>
+    </w:lvl>
+    <w:lvl w:ilvl="4" w:tplc="04090019" w:tentative="1">
+      <w:start w:val="1"/>
+      <w:numFmt w:val="lowerLetter"/>
+      <w:lvlText w:val="%5."/>
+      <w:lvlJc w:val="left"/>
+      <w:pPr>
+        <w:ind w:left="4320" w:hanging="360"/>
+      </w:pPr>
+    </w:lvl>
+    <w:lvl w:ilvl="5" w:tplc="0409001B" w:tentative="1">
+      <w:start w:val="1"/>
+      <w:numFmt w:val="lowerRoman"/>
+      <w:lvlText w:val="%6."/>
+      <w:lvlJc w:val="right"/>
+      <w:pPr>
+        <w:ind w:left="5040" w:hanging="180"/>
+      </w:pPr>
+    </w:lvl>
+    <w:lvl w:ilvl="6" w:tplc="0409000F" w:tentative="1">
+      <w:start w:val="1"/>
+      <w:numFmt w:val="decimal"/>
+      <w:lvlText w:val="%7."/>
+      <w:lvlJc w:val="left"/>
+      <w:pPr>
+        <w:ind w:left="5760" w:hanging="360"/>
+      </w:pPr>
+    </w:lvl>
+    <w:lvl w:ilvl="7" w:tplc="04090019" w:tentative="1">
+      <w:start w:val="1"/>
+      <w:numFmt w:val="lowerLetter"/>
+      <w:lvlText w:val="%8."/>
+      <w:lvlJc w:val="left"/>
+      <w:pPr>
+        <w:ind w:left="6480" w:hanging="360"/>
+      </w:pPr>
+    </w:lvl>
+    <w:lvl w:ilvl="8" w:tplc="0409001B" w:tentative="1">
+      <w:start w:val="1"/>
+      <w:numFmt w:val="lowerRoman"/>
+      <w:lvlText w:val="%9."/>
+      <w:lvlJc w:val="right"/>
+      <w:pPr>
+        <w:ind w:left="7200" w:hanging="180"/>
+      </w:pPr>
+    </w:lvl>
+  </w:abstractNum>
+  <w:abstractNum w:abstractNumId="15" w15:restartNumberingAfterBreak="0">
     <w:nsid w:val="78CA2BE3"/>
     <w:multiLevelType w:val="hybridMultilevel"/>
     <w:tmpl w:val="9BD4BC02"/>
@@ -19248,34 +19762,46 @@
     <w:abstractNumId w:val="3"/>
   </w:num>
   <w:num w:numId="3" w16cid:durableId="1373730868">
-    <w:abstractNumId w:val="5"/>
+    <w:abstractNumId w:val="6"/>
   </w:num>
   <w:num w:numId="4" w16cid:durableId="853425878">
-    <w:abstractNumId w:val="7"/>
+    <w:abstractNumId w:val="9"/>
   </w:num>
   <w:num w:numId="5" w16cid:durableId="1131361482">
     <w:abstractNumId w:val="4"/>
   </w:num>
   <w:num w:numId="6" w16cid:durableId="1731998902">
-    <w:abstractNumId w:val="9"/>
+    <w:abstractNumId w:val="11"/>
   </w:num>
   <w:num w:numId="7" w16cid:durableId="697390315">
     <w:abstractNumId w:val="0"/>
   </w:num>
   <w:num w:numId="8" w16cid:durableId="1262831647">
-    <w:abstractNumId w:val="11"/>
+    <w:abstractNumId w:val="15"/>
   </w:num>
   <w:num w:numId="9" w16cid:durableId="1702702105">
-    <w:abstractNumId w:val="8"/>
+    <w:abstractNumId w:val="10"/>
   </w:num>
   <w:num w:numId="10" w16cid:durableId="352851461">
-    <w:abstractNumId w:val="6"/>
+    <w:abstractNumId w:val="7"/>
   </w:num>
   <w:num w:numId="11" w16cid:durableId="363867483">
     <w:abstractNumId w:val="2"/>
   </w:num>
   <w:num w:numId="12" w16cid:durableId="764885792">
-    <w:abstractNumId w:val="10"/>
+    <w:abstractNumId w:val="12"/>
+  </w:num>
+  <w:num w:numId="13" w16cid:durableId="892541281">
+    <w:abstractNumId w:val="5"/>
+  </w:num>
+  <w:num w:numId="14" w16cid:durableId="624777431">
+    <w:abstractNumId w:val="14"/>
+  </w:num>
+  <w:num w:numId="15" w16cid:durableId="1524902620">
+    <w:abstractNumId w:val="13"/>
+  </w:num>
+  <w:num w:numId="16" w16cid:durableId="704256323">
+    <w:abstractNumId w:val="8"/>
   </w:num>
   <w:numIdMacAtCleanup w:val="11"/>
 </w:numbering>
